--- a/data structure/queues/queue.docx
+++ b/data structure/queues/queue.docx
@@ -1537,14 +1537,17 @@
       </w:r>
     </w:p>
     <w:p>
+      <w:pPr>
+        <w:jc w:val="center"/>
+      </w:pPr>
       <w:r>
         <w:rPr>
           <w:noProof/>
         </w:rPr>
         <w:drawing>
-          <wp:inline distT="0" distB="0" distL="0" distR="0" wp14:anchorId="7812247E" wp14:editId="08D774C5">
-            <wp:extent cx="5826642" cy="4082999"/>
-            <wp:effectExtent l="0" t="0" r="3175" b="0"/>
+          <wp:inline distT="0" distB="0" distL="0" distR="0" wp14:anchorId="7812247E" wp14:editId="1A639D64">
+            <wp:extent cx="4869712" cy="3412433"/>
+            <wp:effectExtent l="0" t="0" r="7620" b="0"/>
             <wp:docPr id="3" name="Picture 3" descr="Chart, box and whisker chart&#10;&#10;Description automatically generated"/>
             <wp:cNvGraphicFramePr>
               <a:graphicFrameLocks xmlns:a="http://schemas.openxmlformats.org/drawingml/2006/main" noChangeAspect="1"/>
@@ -1574,7 +1577,7 @@
                   <pic:spPr bwMode="auto">
                     <a:xfrm>
                       <a:off x="0" y="0"/>
-                      <a:ext cx="5861123" cy="4107161"/>
+                      <a:ext cx="4909866" cy="3440571"/>
                     </a:xfrm>
                     <a:prstGeom prst="rect">
                       <a:avLst/>
@@ -1591,16 +1594,20 @@
         </w:drawing>
       </w:r>
     </w:p>
-    <w:p>
+    <w:p/>
+    <w:p/>
+    <w:p>
+      <w:pPr>
+        <w:jc w:val="center"/>
+      </w:pPr>
       <w:r>
         <w:rPr>
           <w:noProof/>
         </w:rPr>
-        <w:lastRenderedPageBreak/>
         <w:drawing>
-          <wp:inline distT="0" distB="0" distL="0" distR="0" wp14:anchorId="27602A27" wp14:editId="4524A070">
-            <wp:extent cx="5815965" cy="3508744"/>
-            <wp:effectExtent l="0" t="0" r="0" b="0"/>
+          <wp:inline distT="0" distB="0" distL="0" distR="0" wp14:anchorId="27602A27" wp14:editId="01F1FD6D">
+            <wp:extent cx="4889571" cy="3232297"/>
+            <wp:effectExtent l="0" t="0" r="6350" b="6350"/>
             <wp:docPr id="4" name="Picture 4" descr="Chart, box and whisker chart&#10;&#10;Description automatically generated"/>
             <wp:cNvGraphicFramePr>
               <a:graphicFrameLocks xmlns:a="http://schemas.openxmlformats.org/drawingml/2006/main" noChangeAspect="1"/>
@@ -1615,7 +1622,7 @@
                     </pic:cNvPicPr>
                   </pic:nvPicPr>
                   <pic:blipFill>
-                    <a:blip r:embed="rId11">
+                    <a:blip r:embed="rId11" cstate="print">
                       <a:extLst>
                         <a:ext uri="{28A0092B-C50C-407E-A947-70E740481C1C}">
                           <a14:useLocalDpi xmlns:a14="http://schemas.microsoft.com/office/drawing/2010/main" val="0"/>
@@ -1630,7 +1637,7 @@
                   <pic:spPr bwMode="auto">
                     <a:xfrm>
                       <a:off x="0" y="0"/>
-                      <a:ext cx="5874901" cy="3544300"/>
+                      <a:ext cx="5006998" cy="3309924"/>
                     </a:xfrm>
                     <a:prstGeom prst="rect">
                       <a:avLst/>
@@ -1650,6 +1657,324 @@
     <w:p/>
     <w:p/>
     <w:p/>
+    <w:p>
+      <w:pPr>
+        <w:pStyle w:val="Heading2"/>
+        <w:shd w:val="clear" w:color="auto" w:fill="F9FAFC"/>
+        <w:spacing w:before="0" w:after="180" w:line="540" w:lineRule="atLeast"/>
+        <w:rPr>
+          <w:rFonts w:ascii="Arial" w:hAnsi="Arial" w:cs="Arial"/>
+          <w:color w:val="25265E"/>
+        </w:rPr>
+      </w:pPr>
+      <w:r>
+        <w:rPr>
+          <w:rFonts w:ascii="Arial" w:hAnsi="Arial" w:cs="Arial"/>
+          <w:color w:val="25265E"/>
+        </w:rPr>
+        <w:t xml:space="preserve">Priority </w:t>
+      </w:r>
+      <w:r>
+        <w:rPr>
+          <w:rFonts w:ascii="Arial" w:hAnsi="Arial" w:cs="Arial"/>
+          <w:color w:val="25265E"/>
+        </w:rPr>
+        <w:t>Queue</w:t>
+      </w:r>
+    </w:p>
+    <w:p>
+      <w:pPr>
+        <w:shd w:val="clear" w:color="auto" w:fill="F9FAFC"/>
+        <w:spacing w:after="0" w:line="450" w:lineRule="atLeast"/>
+        <w:rPr>
+          <w:rFonts w:ascii="Arial" w:eastAsia="Times New Roman" w:hAnsi="Arial" w:cs="Arial"/>
+          <w:sz w:val="27"/>
+          <w:szCs w:val="27"/>
+        </w:rPr>
+      </w:pPr>
+      <w:r>
+        <w:rPr>
+          <w:rFonts w:ascii="Arial" w:eastAsia="Times New Roman" w:hAnsi="Arial" w:cs="Arial"/>
+          <w:sz w:val="27"/>
+          <w:szCs w:val="27"/>
+        </w:rPr>
+        <w:t>A priority queue is a </w:t>
+      </w:r>
+      <w:r>
+        <w:rPr>
+          <w:rFonts w:ascii="Arial" w:eastAsia="Times New Roman" w:hAnsi="Arial" w:cs="Arial"/>
+          <w:b/>
+          <w:bCs/>
+          <w:sz w:val="27"/>
+          <w:szCs w:val="27"/>
+        </w:rPr>
+        <w:t>special type of queue</w:t>
+      </w:r>
+      <w:r>
+        <w:rPr>
+          <w:rFonts w:ascii="Arial" w:eastAsia="Times New Roman" w:hAnsi="Arial" w:cs="Arial"/>
+          <w:sz w:val="27"/>
+          <w:szCs w:val="27"/>
+        </w:rPr>
+        <w:t> in which each element is associated with a </w:t>
+      </w:r>
+      <w:r>
+        <w:rPr>
+          <w:rFonts w:ascii="Arial" w:eastAsia="Times New Roman" w:hAnsi="Arial" w:cs="Arial"/>
+          <w:b/>
+          <w:bCs/>
+          <w:sz w:val="27"/>
+          <w:szCs w:val="27"/>
+        </w:rPr>
+        <w:t>priority value</w:t>
+      </w:r>
+      <w:r>
+        <w:rPr>
+          <w:rFonts w:ascii="Arial" w:eastAsia="Times New Roman" w:hAnsi="Arial" w:cs="Arial"/>
+          <w:sz w:val="27"/>
+          <w:szCs w:val="27"/>
+        </w:rPr>
+        <w:t xml:space="preserve">. </w:t>
+      </w:r>
+      <w:proofErr w:type="gramStart"/>
+      <w:r>
+        <w:rPr>
+          <w:rFonts w:ascii="Arial" w:eastAsia="Times New Roman" w:hAnsi="Arial" w:cs="Arial"/>
+          <w:sz w:val="27"/>
+          <w:szCs w:val="27"/>
+        </w:rPr>
+        <w:t>And,</w:t>
+      </w:r>
+      <w:proofErr w:type="gramEnd"/>
+      <w:r>
+        <w:rPr>
+          <w:rFonts w:ascii="Arial" w:eastAsia="Times New Roman" w:hAnsi="Arial" w:cs="Arial"/>
+          <w:sz w:val="27"/>
+          <w:szCs w:val="27"/>
+        </w:rPr>
+        <w:t xml:space="preserve"> elements are served on the basis of their priority. That is, higher priority elements are served first.</w:t>
+      </w:r>
+    </w:p>
+    <w:p>
+      <w:pPr>
+        <w:shd w:val="clear" w:color="auto" w:fill="F9FAFC"/>
+        <w:spacing w:after="240" w:line="450" w:lineRule="atLeast"/>
+        <w:rPr>
+          <w:rFonts w:ascii="Arial" w:eastAsia="Times New Roman" w:hAnsi="Arial" w:cs="Arial"/>
+          <w:sz w:val="27"/>
+          <w:szCs w:val="27"/>
+        </w:rPr>
+      </w:pPr>
+      <w:r>
+        <w:rPr>
+          <w:rFonts w:ascii="Arial" w:eastAsia="Times New Roman" w:hAnsi="Arial" w:cs="Arial"/>
+          <w:sz w:val="27"/>
+          <w:szCs w:val="27"/>
+        </w:rPr>
+        <w:t>However, if elements with the same priority occur, they are served according to their order in the queue.</w:t>
+      </w:r>
+    </w:p>
+    <w:p>
+      <w:pPr>
+        <w:shd w:val="clear" w:color="auto" w:fill="F9FAFC"/>
+        <w:spacing w:after="240" w:line="450" w:lineRule="atLeast"/>
+        <w:rPr>
+          <w:rFonts w:ascii="Arial" w:eastAsia="Times New Roman" w:hAnsi="Arial" w:cs="Arial"/>
+          <w:sz w:val="27"/>
+          <w:szCs w:val="27"/>
+        </w:rPr>
+      </w:pPr>
+      <w:r>
+        <w:rPr>
+          <w:rFonts w:ascii="Arial" w:eastAsia="Times New Roman" w:hAnsi="Arial" w:cs="Arial"/>
+          <w:sz w:val="27"/>
+          <w:szCs w:val="27"/>
+        </w:rPr>
+        <w:t>.</w:t>
+      </w:r>
+    </w:p>
+    <w:p/>
+    <w:p>
+      <w:pPr>
+        <w:jc w:val="center"/>
+      </w:pPr>
+    </w:p>
+    <w:p>
+      <w:pPr>
+        <w:pStyle w:val="Heading3"/>
+        <w:shd w:val="clear" w:color="auto" w:fill="F9FAFC"/>
+        <w:spacing w:before="0" w:after="180" w:line="450" w:lineRule="atLeast"/>
+        <w:rPr>
+          <w:rFonts w:ascii="Arial" w:hAnsi="Arial" w:cs="Arial"/>
+          <w:color w:val="25265E"/>
+          <w:sz w:val="30"/>
+          <w:szCs w:val="30"/>
+        </w:rPr>
+      </w:pPr>
+      <w:r>
+        <w:rPr>
+          <w:rFonts w:ascii="Arial" w:hAnsi="Arial" w:cs="Arial"/>
+          <w:color w:val="25265E"/>
+          <w:sz w:val="30"/>
+          <w:szCs w:val="30"/>
+        </w:rPr>
+        <w:t>Difference between Priority Queue and Normal Queue</w:t>
+      </w:r>
+    </w:p>
+    <w:p>
+      <w:pPr>
+        <w:pStyle w:val="NormalWeb"/>
+        <w:shd w:val="clear" w:color="auto" w:fill="F9FAFC"/>
+        <w:spacing w:before="0" w:beforeAutospacing="0" w:after="0" w:afterAutospacing="0" w:line="450" w:lineRule="atLeast"/>
+        <w:rPr>
+          <w:rFonts w:ascii="Arial" w:hAnsi="Arial" w:cs="Arial"/>
+          <w:sz w:val="27"/>
+          <w:szCs w:val="27"/>
+        </w:rPr>
+      </w:pPr>
+      <w:r>
+        <w:rPr>
+          <w:rFonts w:ascii="Arial" w:hAnsi="Arial" w:cs="Arial"/>
+          <w:sz w:val="27"/>
+          <w:szCs w:val="27"/>
+        </w:rPr>
+        <w:t>In a queue, the </w:t>
+      </w:r>
+      <w:r>
+        <w:rPr>
+          <w:rStyle w:val="Strong"/>
+          <w:rFonts w:ascii="Arial" w:hAnsi="Arial" w:cs="Arial"/>
+          <w:sz w:val="27"/>
+          <w:szCs w:val="27"/>
+        </w:rPr>
+        <w:t>first-in-first-out rule</w:t>
+      </w:r>
+      <w:r>
+        <w:rPr>
+          <w:rFonts w:ascii="Arial" w:hAnsi="Arial" w:cs="Arial"/>
+          <w:sz w:val="27"/>
+          <w:szCs w:val="27"/>
+        </w:rPr>
+        <w:t> is implemented whereas, in a priority queue, the values are removed </w:t>
+      </w:r>
+      <w:proofErr w:type="gramStart"/>
+      <w:r>
+        <w:rPr>
+          <w:rStyle w:val="Strong"/>
+          <w:rFonts w:ascii="Arial" w:hAnsi="Arial" w:cs="Arial"/>
+          <w:sz w:val="27"/>
+          <w:szCs w:val="27"/>
+        </w:rPr>
+        <w:t>on the basis of</w:t>
+      </w:r>
+      <w:proofErr w:type="gramEnd"/>
+      <w:r>
+        <w:rPr>
+          <w:rStyle w:val="Strong"/>
+          <w:rFonts w:ascii="Arial" w:hAnsi="Arial" w:cs="Arial"/>
+          <w:sz w:val="27"/>
+          <w:szCs w:val="27"/>
+        </w:rPr>
+        <w:t xml:space="preserve"> priority</w:t>
+      </w:r>
+      <w:r>
+        <w:rPr>
+          <w:rFonts w:ascii="Arial" w:hAnsi="Arial" w:cs="Arial"/>
+          <w:sz w:val="27"/>
+          <w:szCs w:val="27"/>
+        </w:rPr>
+        <w:t>. The element with the highest priority is removed first.</w:t>
+      </w:r>
+    </w:p>
+    <w:p/>
+    <w:p>
+      <w:r>
+        <w:rPr>
+          <w:noProof/>
+        </w:rPr>
+        <w:drawing>
+          <wp:inline distT="0" distB="0" distL="0" distR="0" wp14:anchorId="4D69566E" wp14:editId="4258FA3D">
+            <wp:extent cx="5890437" cy="2877820"/>
+            <wp:effectExtent l="0" t="0" r="0" b="0"/>
+            <wp:docPr id="10" name="Picture 10" descr="Text, table&#10;&#10;Description automatically generated"/>
+            <wp:cNvGraphicFramePr>
+              <a:graphicFrameLocks xmlns:a="http://schemas.openxmlformats.org/drawingml/2006/main" noChangeAspect="1"/>
+            </wp:cNvGraphicFramePr>
+            <a:graphic xmlns:a="http://schemas.openxmlformats.org/drawingml/2006/main">
+              <a:graphicData uri="http://schemas.openxmlformats.org/drawingml/2006/picture">
+                <pic:pic xmlns:pic="http://schemas.openxmlformats.org/drawingml/2006/picture">
+                  <pic:nvPicPr>
+                    <pic:cNvPr id="10" name="Picture 10" descr="Text, table&#10;&#10;Description automatically generated"/>
+                    <pic:cNvPicPr/>
+                  </pic:nvPicPr>
+                  <pic:blipFill>
+                    <a:blip r:embed="rId12"/>
+                    <a:stretch>
+                      <a:fillRect/>
+                    </a:stretch>
+                  </pic:blipFill>
+                  <pic:spPr>
+                    <a:xfrm>
+                      <a:off x="0" y="0"/>
+                      <a:ext cx="5908820" cy="2886801"/>
+                    </a:xfrm>
+                    <a:prstGeom prst="rect">
+                      <a:avLst/>
+                    </a:prstGeom>
+                  </pic:spPr>
+                </pic:pic>
+              </a:graphicData>
+            </a:graphic>
+          </wp:inline>
+        </w:drawing>
+      </w:r>
+    </w:p>
+    <w:p>
+      <w:r>
+        <w:lastRenderedPageBreak/>
+        <w:t xml:space="preserve"> </w:t>
+      </w:r>
+      <w:r>
+        <w:rPr>
+          <w:noProof/>
+        </w:rPr>
+        <w:drawing>
+          <wp:inline distT="0" distB="0" distL="0" distR="0" wp14:anchorId="2D0AC112" wp14:editId="62887E1D">
+            <wp:extent cx="5943600" cy="3751580"/>
+            <wp:effectExtent l="0" t="0" r="0" b="1270"/>
+            <wp:docPr id="11" name="Picture 11" descr="Table&#10;&#10;Description automatically generated"/>
+            <wp:cNvGraphicFramePr>
+              <a:graphicFrameLocks xmlns:a="http://schemas.openxmlformats.org/drawingml/2006/main" noChangeAspect="1"/>
+            </wp:cNvGraphicFramePr>
+            <a:graphic xmlns:a="http://schemas.openxmlformats.org/drawingml/2006/main">
+              <a:graphicData uri="http://schemas.openxmlformats.org/drawingml/2006/picture">
+                <pic:pic xmlns:pic="http://schemas.openxmlformats.org/drawingml/2006/picture">
+                  <pic:nvPicPr>
+                    <pic:cNvPr id="11" name="Picture 11" descr="Table&#10;&#10;Description automatically generated"/>
+                    <pic:cNvPicPr/>
+                  </pic:nvPicPr>
+                  <pic:blipFill>
+                    <a:blip r:embed="rId13"/>
+                    <a:stretch>
+                      <a:fillRect/>
+                    </a:stretch>
+                  </pic:blipFill>
+                  <pic:spPr>
+                    <a:xfrm>
+                      <a:off x="0" y="0"/>
+                      <a:ext cx="5943600" cy="3751580"/>
+                    </a:xfrm>
+                    <a:prstGeom prst="rect">
+                      <a:avLst/>
+                    </a:prstGeom>
+                  </pic:spPr>
+                </pic:pic>
+              </a:graphicData>
+            </a:graphic>
+          </wp:inline>
+        </w:drawing>
+      </w:r>
+    </w:p>
     <w:p/>
     <w:p/>
     <w:p/>
@@ -1659,9 +1984,6 @@
     <w:p/>
     <w:p/>
     <w:p/>
-    <w:p/>
-    <w:p/>
-    <w:p/>
     <w:p>
       <w:pPr>
         <w:pStyle w:val="Heading3"/>
@@ -1681,7 +2003,6 @@
           <w:sz w:val="30"/>
           <w:szCs w:val="30"/>
         </w:rPr>
-        <w:lastRenderedPageBreak/>
         <w:t xml:space="preserve">Queue with linked list </w:t>
       </w:r>
       <w:r>
@@ -1700,6 +2021,7 @@
         <w:rPr>
           <w:noProof/>
         </w:rPr>
+        <w:lastRenderedPageBreak/>
         <w:drawing>
           <wp:inline distT="0" distB="0" distL="0" distR="0" wp14:anchorId="42C1E94C" wp14:editId="3C1578FA">
             <wp:extent cx="5943600" cy="2507615"/>
@@ -1718,7 +2040,7 @@
                     </pic:cNvPicPr>
                   </pic:nvPicPr>
                   <pic:blipFill>
-                    <a:blip r:embed="rId12">
+                    <a:blip r:embed="rId14">
                       <a:extLst>
                         <a:ext uri="{28A0092B-C50C-407E-A947-70E740481C1C}">
                           <a14:useLocalDpi xmlns:a14="http://schemas.microsoft.com/office/drawing/2010/main" val="0"/>
@@ -2993,7 +3315,6 @@
   <w:style w:type="character" w:default="1" w:styleId="DefaultParagraphFont">
     <w:name w:val="Default Paragraph Font"/>
     <w:uiPriority w:val="1"/>
-    <w:semiHidden/>
     <w:unhideWhenUsed/>
   </w:style>
   <w:style w:type="table" w:default="1" w:styleId="TableNormal">

--- a/data structure/queues/queue.docx
+++ b/data structure/queues/queue.docx
@@ -45,25 +45,7 @@
           <w:sz w:val="27"/>
           <w:szCs w:val="27"/>
         </w:rPr>
-        <w:t xml:space="preserve">A queue is a useful data structure in programming. It is </w:t>
-      </w:r>
-      <w:proofErr w:type="gramStart"/>
-      <w:r>
-        <w:rPr>
-          <w:rFonts w:ascii="Arial" w:eastAsia="Times New Roman" w:hAnsi="Arial" w:cs="Arial"/>
-          <w:sz w:val="27"/>
-          <w:szCs w:val="27"/>
-        </w:rPr>
-        <w:t>similar to</w:t>
-      </w:r>
-      <w:proofErr w:type="gramEnd"/>
-      <w:r>
-        <w:rPr>
-          <w:rFonts w:ascii="Arial" w:eastAsia="Times New Roman" w:hAnsi="Arial" w:cs="Arial"/>
-          <w:sz w:val="27"/>
-          <w:szCs w:val="27"/>
-        </w:rPr>
-        <w:t xml:space="preserve"> the ticket queue outside a cinema hall, where the first person entering the queue is the first person who gets the ticket.</w:t>
+        <w:t>A queue is a useful data structure in programming. It is similar to the ticket queue outside a cinema hall, where the first person entering the queue is the first person who gets the ticket.</w:t>
       </w:r>
     </w:p>
     <w:p>
@@ -92,29 +74,7 @@
           <w:sz w:val="27"/>
           <w:szCs w:val="27"/>
         </w:rPr>
-        <w:t xml:space="preserve">First </w:t>
-      </w:r>
-      <w:proofErr w:type="gramStart"/>
-      <w:r>
-        <w:rPr>
-          <w:rFonts w:ascii="Arial" w:eastAsia="Times New Roman" w:hAnsi="Arial" w:cs="Arial"/>
-          <w:b/>
-          <w:bCs/>
-          <w:sz w:val="27"/>
-          <w:szCs w:val="27"/>
-        </w:rPr>
-        <w:t>In</w:t>
-      </w:r>
-      <w:proofErr w:type="gramEnd"/>
-      <w:r>
-        <w:rPr>
-          <w:rFonts w:ascii="Arial" w:eastAsia="Times New Roman" w:hAnsi="Arial" w:cs="Arial"/>
-          <w:b/>
-          <w:bCs/>
-          <w:sz w:val="27"/>
-          <w:szCs w:val="27"/>
-        </w:rPr>
-        <w:t xml:space="preserve"> First Out (FIFO)</w:t>
+        <w:t>First In First Out (FIFO)</w:t>
       </w:r>
       <w:r>
         <w:rPr>
@@ -515,7 +475,6 @@
           <w:szCs w:val="27"/>
         </w:rPr>
       </w:pPr>
-      <w:proofErr w:type="gramStart"/>
       <w:r>
         <w:rPr>
           <w:rStyle w:val="Strong"/>
@@ -525,7 +484,6 @@
         </w:rPr>
         <w:t>Clear :</w:t>
       </w:r>
-      <w:proofErr w:type="gramEnd"/>
       <w:r>
         <w:rPr>
           <w:rFonts w:ascii="Arial" w:hAnsi="Arial" w:cs="Arial"/>
@@ -744,23 +702,13 @@
         </w:rPr>
         <w:t> </w:t>
       </w:r>
-      <w:proofErr w:type="gramStart"/>
-      <w:r>
-        <w:rPr>
-          <w:rFonts w:ascii="Arial" w:hAnsi="Arial" w:cs="Arial"/>
-          <w:sz w:val="27"/>
-          <w:szCs w:val="27"/>
-        </w:rPr>
-        <w:t>to  0</w:t>
-      </w:r>
-      <w:proofErr w:type="gramEnd"/>
-      <w:r>
-        <w:rPr>
-          <w:rFonts w:ascii="Arial" w:hAnsi="Arial" w:cs="Arial"/>
-          <w:sz w:val="27"/>
-          <w:szCs w:val="27"/>
-        </w:rPr>
-        <w:t xml:space="preserve"> </w:t>
+      <w:r>
+        <w:rPr>
+          <w:rFonts w:ascii="Arial" w:hAnsi="Arial" w:cs="Arial"/>
+          <w:sz w:val="27"/>
+          <w:szCs w:val="27"/>
+        </w:rPr>
+        <w:t xml:space="preserve">to  0 </w:t>
       </w:r>
       <w:r>
         <w:rPr>
@@ -893,16 +841,7 @@
           <w:sz w:val="27"/>
           <w:szCs w:val="27"/>
         </w:rPr>
-        <w:t xml:space="preserve">length of </w:t>
-      </w:r>
-      <w:proofErr w:type="gramStart"/>
-      <w:r>
-        <w:rPr>
-          <w:rFonts w:ascii="Arial" w:hAnsi="Arial" w:cs="Arial"/>
-          <w:sz w:val="27"/>
-          <w:szCs w:val="27"/>
-        </w:rPr>
-        <w:t xml:space="preserve">queue </w:t>
+        <w:t xml:space="preserve">length of queue </w:t>
       </w:r>
       <w:r>
         <w:rPr>
@@ -912,7 +851,6 @@
         </w:rPr>
         <w:t>)</w:t>
       </w:r>
-      <w:proofErr w:type="gramEnd"/>
     </w:p>
     <w:p>
       <w:pPr>
@@ -1734,25 +1672,7 @@
           <w:sz w:val="27"/>
           <w:szCs w:val="27"/>
         </w:rPr>
-        <w:t xml:space="preserve">. </w:t>
-      </w:r>
-      <w:proofErr w:type="gramStart"/>
-      <w:r>
-        <w:rPr>
-          <w:rFonts w:ascii="Arial" w:eastAsia="Times New Roman" w:hAnsi="Arial" w:cs="Arial"/>
-          <w:sz w:val="27"/>
-          <w:szCs w:val="27"/>
-        </w:rPr>
-        <w:t>And,</w:t>
-      </w:r>
-      <w:proofErr w:type="gramEnd"/>
-      <w:r>
-        <w:rPr>
-          <w:rFonts w:ascii="Arial" w:eastAsia="Times New Roman" w:hAnsi="Arial" w:cs="Arial"/>
-          <w:sz w:val="27"/>
-          <w:szCs w:val="27"/>
-        </w:rPr>
-        <w:t xml:space="preserve"> elements are served on the basis of their priority. That is, higher priority elements are served first.</w:t>
+        <w:t>. And, elements are served on the basis of their priority. That is, higher priority elements are served first.</w:t>
       </w:r>
     </w:p>
     <w:p>
@@ -1857,7 +1777,6 @@
         </w:rPr>
         <w:t> is implemented whereas, in a priority queue, the values are removed </w:t>
       </w:r>
-      <w:proofErr w:type="gramStart"/>
       <w:r>
         <w:rPr>
           <w:rStyle w:val="Strong"/>
@@ -1865,17 +1784,7 @@
           <w:sz w:val="27"/>
           <w:szCs w:val="27"/>
         </w:rPr>
-        <w:t>on the basis of</w:t>
-      </w:r>
-      <w:proofErr w:type="gramEnd"/>
-      <w:r>
-        <w:rPr>
-          <w:rStyle w:val="Strong"/>
-          <w:rFonts w:ascii="Arial" w:hAnsi="Arial" w:cs="Arial"/>
-          <w:sz w:val="27"/>
-          <w:szCs w:val="27"/>
-        </w:rPr>
-        <w:t xml:space="preserve"> priority</w:t>
+        <w:t>on the basis of priority</w:t>
       </w:r>
       <w:r>
         <w:rPr>
@@ -3315,6 +3224,7 @@
   <w:style w:type="character" w:default="1" w:styleId="DefaultParagraphFont">
     <w:name w:val="Default Paragraph Font"/>
     <w:uiPriority w:val="1"/>
+    <w:semiHidden/>
     <w:unhideWhenUsed/>
   </w:style>
   <w:style w:type="table" w:default="1" w:styleId="TableNormal">
